--- a/Minhaz_Shahadat/Related_Works/All_References.docx
+++ b/Minhaz_Shahadat/Related_Works/All_References.docx
@@ -1577,8 +1577,13 @@
         <w:t>Checking –</w:t>
       </w:r>
       <w:r>
-        <w:t xml:space="preserve"> got a Corpus somewhat useful</w:t>
-      </w:r>
+        <w:t xml:space="preserve"> got a Corpus </w:t>
+      </w:r>
+      <w:r>
+        <w:t>of Bengali text books – different domain</w:t>
+      </w:r>
+      <w:bookmarkStart w:id="0" w:name="_GoBack"/>
+      <w:bookmarkEnd w:id="0"/>
     </w:p>
     <w:p>
       <w:pPr>
@@ -1672,8 +1677,6 @@
       <w:r>
         <w:t>Implementing</w:t>
       </w:r>
-      <w:bookmarkStart w:id="0" w:name="_GoBack"/>
-      <w:bookmarkEnd w:id="0"/>
     </w:p>
     <w:p/>
     <w:p/>
@@ -2978,7 +2981,7 @@
 </file>
 
 <file path=customXml/itemProps1.xml><?xml version="1.0" encoding="utf-8"?>
-<ds:datastoreItem xmlns:ds="http://schemas.openxmlformats.org/officeDocument/2006/customXml" ds:itemID="{1A151739-5424-4180-80C5-D8A1869F3851}">
+<ds:datastoreItem xmlns:ds="http://schemas.openxmlformats.org/officeDocument/2006/customXml" ds:itemID="{52259D7D-BCF1-46A9-9E64-751D675EFC3C}">
   <ds:schemaRefs>
     <ds:schemaRef ds:uri="http://schemas.openxmlformats.org/officeDocument/2006/bibliography"/>
   </ds:schemaRefs>

--- a/Minhaz_Shahadat/Related_Works/All_References.docx
+++ b/Minhaz_Shahadat/Related_Works/All_References.docx
@@ -1343,20 +1343,29 @@
         </w:numPr>
       </w:pPr>
       <w:r>
-        <w:t>Trying to implement it, but not successful so far</w:t>
-      </w:r>
-    </w:p>
-    <w:p>
-      <w:pPr>
-        <w:pStyle w:val="ListParagraph"/>
-        <w:numPr>
-          <w:ilvl w:val="1"/>
-          <w:numId w:val="3"/>
-        </w:numPr>
-      </w:pPr>
-      <w:r>
-        <w:t>Transfer learning</w:t>
-      </w:r>
+        <w:t xml:space="preserve">Trying to implement </w:t>
+      </w:r>
+      <w:r>
+        <w:t>Transfer Learning from their Word2Vec model</w:t>
+      </w:r>
+      <w:r>
+        <w:t>, but not successful so far</w:t>
+      </w:r>
+    </w:p>
+    <w:p>
+      <w:pPr>
+        <w:pStyle w:val="ListParagraph"/>
+        <w:numPr>
+          <w:ilvl w:val="1"/>
+          <w:numId w:val="3"/>
+        </w:numPr>
+      </w:pPr>
+      <w:r>
+        <w:lastRenderedPageBreak/>
+        <w:t>Not well documented</w:t>
+      </w:r>
+      <w:bookmarkStart w:id="0" w:name="_GoBack"/>
+      <w:bookmarkEnd w:id="0"/>
     </w:p>
     <w:p>
       <w:pPr>
@@ -1582,8 +1591,6 @@
       <w:r>
         <w:t>of Bengali text books – different domain</w:t>
       </w:r>
-      <w:bookmarkStart w:id="0" w:name="_GoBack"/>
-      <w:bookmarkEnd w:id="0"/>
     </w:p>
     <w:p>
       <w:pPr>
@@ -2981,7 +2988,7 @@
 </file>
 
 <file path=customXml/itemProps1.xml><?xml version="1.0" encoding="utf-8"?>
-<ds:datastoreItem xmlns:ds="http://schemas.openxmlformats.org/officeDocument/2006/customXml" ds:itemID="{52259D7D-BCF1-46A9-9E64-751D675EFC3C}">
+<ds:datastoreItem xmlns:ds="http://schemas.openxmlformats.org/officeDocument/2006/customXml" ds:itemID="{8618026B-D132-4BE0-9471-6BF28662EC74}">
   <ds:schemaRefs>
     <ds:schemaRef ds:uri="http://schemas.openxmlformats.org/officeDocument/2006/bibliography"/>
   </ds:schemaRefs>
